--- a/WeeklyPlans/Week of 10-14.docx
+++ b/WeeklyPlans/Week of 10-14.docx
@@ -60,12 +60,42 @@
       <w:pPr>
         <w:pStyle w:val="ListParagraph"/>
         <w:numPr>
+          <w:ilvl w:val="1"/>
+          <w:numId w:val="1"/>
+        </w:numPr>
+      </w:pPr>
+      <w:r>
+        <w:t xml:space="preserve">Need to finish quality metric </w:t>
+      </w:r>
+    </w:p>
+    <w:p>
+      <w:pPr>
+        <w:pStyle w:val="ListParagraph"/>
+        <w:numPr>
           <w:ilvl w:val="0"/>
           <w:numId w:val="1"/>
         </w:numPr>
       </w:pPr>
       <w:r>
-        <w:t xml:space="preserve">Pair trading </w:t>
+        <w:t xml:space="preserve">SPY </w:t>
+      </w:r>
+      <w:r>
+        <w:t>–</w:t>
+      </w:r>
+      <w:r>
+        <w:t xml:space="preserve"> backtesting</w:t>
+      </w:r>
+    </w:p>
+    <w:p>
+      <w:pPr>
+        <w:pStyle w:val="ListParagraph"/>
+        <w:numPr>
+          <w:ilvl w:val="0"/>
+          <w:numId w:val="1"/>
+        </w:numPr>
+      </w:pPr>
+      <w:r>
+        <w:t>Sharpe ratio</w:t>
       </w:r>
     </w:p>
     <w:p>
@@ -77,10 +107,104 @@
         </w:numPr>
       </w:pPr>
       <w:r>
-        <w:t xml:space="preserve">Arbitrage! </w:t>
+        <w:t>Did some digging</w:t>
+      </w:r>
+    </w:p>
+    <w:p>
+      <w:pPr>
+        <w:pStyle w:val="ListParagraph"/>
+        <w:numPr>
+          <w:ilvl w:val="1"/>
+          <w:numId w:val="1"/>
+        </w:numPr>
+        <w:shd w:val="clear" w:color="auto" w:fill="EFF0F1"/>
+        <w:tabs>
+          <w:tab w:val="left" w:pos="916"/>
+          <w:tab w:val="left" w:pos="1832"/>
+          <w:tab w:val="left" w:pos="2748"/>
+          <w:tab w:val="left" w:pos="3664"/>
+          <w:tab w:val="left" w:pos="4580"/>
+          <w:tab w:val="left" w:pos="5496"/>
+          <w:tab w:val="left" w:pos="6412"/>
+          <w:tab w:val="left" w:pos="7328"/>
+          <w:tab w:val="left" w:pos="8244"/>
+          <w:tab w:val="left" w:pos="9160"/>
+          <w:tab w:val="left" w:pos="10076"/>
+          <w:tab w:val="left" w:pos="10992"/>
+          <w:tab w:val="left" w:pos="11908"/>
+          <w:tab w:val="left" w:pos="12824"/>
+          <w:tab w:val="left" w:pos="13740"/>
+          <w:tab w:val="left" w:pos="14656"/>
+        </w:tabs>
+        <w:textAlignment w:val="baseline"/>
+        <w:rPr>
+          <w:rFonts w:ascii="Consolas" w:hAnsi="Consolas" w:cs="Courier"/>
+          <w:color w:val="242729"/>
+          <w:sz w:val="20"/>
+          <w:szCs w:val="20"/>
+        </w:rPr>
+      </w:pPr>
+      <w:r>
+        <w:rPr>
+          <w:rFonts w:ascii="Consolas" w:hAnsi="Consolas" w:cs="Courier"/>
+          <w:color w:val="242729"/>
+          <w:sz w:val="20"/>
+          <w:szCs w:val="20"/>
+          <w:bdr w:val="none" w:sz="0" w:space="0" w:color="auto" w:frame="1"/>
+          <w:shd w:val="clear" w:color="auto" w:fill="EFF0F1"/>
+        </w:rPr>
+        <w:t>import numpy as np import pandas as pd  # Simulate cumulative returns of 100 days N = 100 R = pd.DataFrame(np.random.normal(size=100)).cumsum()  # Approach 1 r = (R - R.shift(1))/R.shift(1)  # Approach 2 r = R.diff()  sr = r.mean()/r.std()</w:t>
+      </w:r>
+    </w:p>
+    <w:p>
+      <w:pPr>
+        <w:pStyle w:val="ListParagraph"/>
+        <w:numPr>
+          <w:ilvl w:val="0"/>
+          <w:numId w:val="1"/>
+        </w:numPr>
+      </w:pPr>
+      <w:r>
+        <w:t>RSI</w:t>
+      </w:r>
+    </w:p>
+    <w:p>
+      <w:pPr>
+        <w:pStyle w:val="ListParagraph"/>
+        <w:numPr>
+          <w:ilvl w:val="1"/>
+          <w:numId w:val="1"/>
+        </w:numPr>
+      </w:pPr>
+      <w:r>
+        <w:t>Might be helpful to look at</w:t>
       </w:r>
       <w:bookmarkStart w:id="0" w:name="_GoBack"/>
       <w:bookmarkEnd w:id="0"/>
+    </w:p>
+    <w:p>
+      <w:pPr>
+        <w:pStyle w:val="ListParagraph"/>
+        <w:numPr>
+          <w:ilvl w:val="0"/>
+          <w:numId w:val="1"/>
+        </w:numPr>
+      </w:pPr>
+      <w:r>
+        <w:t xml:space="preserve">Pair trading </w:t>
+      </w:r>
+    </w:p>
+    <w:p>
+      <w:pPr>
+        <w:pStyle w:val="ListParagraph"/>
+        <w:numPr>
+          <w:ilvl w:val="1"/>
+          <w:numId w:val="1"/>
+        </w:numPr>
+      </w:pPr>
+      <w:r>
+        <w:t xml:space="preserve">Arbitrage! </w:t>
+      </w:r>
     </w:p>
     <w:sectPr>
       <w:pgSz w:w="12240" w:h="15840"/>
@@ -383,6 +507,66 @@
       <w:contextualSpacing/>
     </w:pPr>
   </w:style>
+  <w:style w:type="paragraph" w:styleId="HTMLPreformatted">
+    <w:name w:val="HTML Preformatted"/>
+    <w:basedOn w:val="Normal"/>
+    <w:link w:val="HTMLPreformattedChar"/>
+    <w:uiPriority w:val="99"/>
+    <w:semiHidden/>
+    <w:unhideWhenUsed/>
+    <w:rsid w:val="008C238D"/>
+    <w:pPr>
+      <w:tabs>
+        <w:tab w:val="left" w:pos="916"/>
+        <w:tab w:val="left" w:pos="1832"/>
+        <w:tab w:val="left" w:pos="2748"/>
+        <w:tab w:val="left" w:pos="3664"/>
+        <w:tab w:val="left" w:pos="4580"/>
+        <w:tab w:val="left" w:pos="5496"/>
+        <w:tab w:val="left" w:pos="6412"/>
+        <w:tab w:val="left" w:pos="7328"/>
+        <w:tab w:val="left" w:pos="8244"/>
+        <w:tab w:val="left" w:pos="9160"/>
+        <w:tab w:val="left" w:pos="10076"/>
+        <w:tab w:val="left" w:pos="10992"/>
+        <w:tab w:val="left" w:pos="11908"/>
+        <w:tab w:val="left" w:pos="12824"/>
+        <w:tab w:val="left" w:pos="13740"/>
+        <w:tab w:val="left" w:pos="14656"/>
+      </w:tabs>
+    </w:pPr>
+    <w:rPr>
+      <w:rFonts w:ascii="Courier" w:hAnsi="Courier" w:cs="Courier"/>
+      <w:sz w:val="20"/>
+      <w:szCs w:val="20"/>
+    </w:rPr>
+  </w:style>
+  <w:style w:type="character" w:customStyle="1" w:styleId="HTMLPreformattedChar">
+    <w:name w:val="HTML Preformatted Char"/>
+    <w:basedOn w:val="DefaultParagraphFont"/>
+    <w:link w:val="HTMLPreformatted"/>
+    <w:uiPriority w:val="99"/>
+    <w:semiHidden/>
+    <w:rsid w:val="008C238D"/>
+    <w:rPr>
+      <w:rFonts w:ascii="Courier" w:hAnsi="Courier" w:cs="Courier"/>
+      <w:sz w:val="20"/>
+      <w:szCs w:val="20"/>
+    </w:rPr>
+  </w:style>
+  <w:style w:type="character" w:styleId="HTMLCode">
+    <w:name w:val="HTML Code"/>
+    <w:basedOn w:val="DefaultParagraphFont"/>
+    <w:uiPriority w:val="99"/>
+    <w:semiHidden/>
+    <w:unhideWhenUsed/>
+    <w:rsid w:val="008C238D"/>
+    <w:rPr>
+      <w:rFonts w:ascii="Courier" w:eastAsiaTheme="minorEastAsia" w:hAnsi="Courier" w:cs="Courier"/>
+      <w:sz w:val="20"/>
+      <w:szCs w:val="20"/>
+    </w:rPr>
+  </w:style>
 </w:styles>
 </file>
 
@@ -579,6 +763,66 @@
       <w:ind w:left="720"/>
       <w:contextualSpacing/>
     </w:pPr>
+  </w:style>
+  <w:style w:type="paragraph" w:styleId="HTMLPreformatted">
+    <w:name w:val="HTML Preformatted"/>
+    <w:basedOn w:val="Normal"/>
+    <w:link w:val="HTMLPreformattedChar"/>
+    <w:uiPriority w:val="99"/>
+    <w:semiHidden/>
+    <w:unhideWhenUsed/>
+    <w:rsid w:val="008C238D"/>
+    <w:pPr>
+      <w:tabs>
+        <w:tab w:val="left" w:pos="916"/>
+        <w:tab w:val="left" w:pos="1832"/>
+        <w:tab w:val="left" w:pos="2748"/>
+        <w:tab w:val="left" w:pos="3664"/>
+        <w:tab w:val="left" w:pos="4580"/>
+        <w:tab w:val="left" w:pos="5496"/>
+        <w:tab w:val="left" w:pos="6412"/>
+        <w:tab w:val="left" w:pos="7328"/>
+        <w:tab w:val="left" w:pos="8244"/>
+        <w:tab w:val="left" w:pos="9160"/>
+        <w:tab w:val="left" w:pos="10076"/>
+        <w:tab w:val="left" w:pos="10992"/>
+        <w:tab w:val="left" w:pos="11908"/>
+        <w:tab w:val="left" w:pos="12824"/>
+        <w:tab w:val="left" w:pos="13740"/>
+        <w:tab w:val="left" w:pos="14656"/>
+      </w:tabs>
+    </w:pPr>
+    <w:rPr>
+      <w:rFonts w:ascii="Courier" w:hAnsi="Courier" w:cs="Courier"/>
+      <w:sz w:val="20"/>
+      <w:szCs w:val="20"/>
+    </w:rPr>
+  </w:style>
+  <w:style w:type="character" w:customStyle="1" w:styleId="HTMLPreformattedChar">
+    <w:name w:val="HTML Preformatted Char"/>
+    <w:basedOn w:val="DefaultParagraphFont"/>
+    <w:link w:val="HTMLPreformatted"/>
+    <w:uiPriority w:val="99"/>
+    <w:semiHidden/>
+    <w:rsid w:val="008C238D"/>
+    <w:rPr>
+      <w:rFonts w:ascii="Courier" w:hAnsi="Courier" w:cs="Courier"/>
+      <w:sz w:val="20"/>
+      <w:szCs w:val="20"/>
+    </w:rPr>
+  </w:style>
+  <w:style w:type="character" w:styleId="HTMLCode">
+    <w:name w:val="HTML Code"/>
+    <w:basedOn w:val="DefaultParagraphFont"/>
+    <w:uiPriority w:val="99"/>
+    <w:semiHidden/>
+    <w:unhideWhenUsed/>
+    <w:rsid w:val="008C238D"/>
+    <w:rPr>
+      <w:rFonts w:ascii="Courier" w:eastAsiaTheme="minorEastAsia" w:hAnsi="Courier" w:cs="Courier"/>
+      <w:sz w:val="20"/>
+      <w:szCs w:val="20"/>
+    </w:rPr>
   </w:style>
 </w:styles>
 </file>
